--- a/app/temp/protocol_5.docx
+++ b/app/temp/protocol_5.docx
@@ -45,6 +45,7 @@
             <w:r>
               <w:rPr>
                 <w:i/>
+                <w:highlight w:val="yellow"/>
                 <w:lang w:val="en-US" w:eastAsia="ar-SA"/>
               </w:rPr>
               <w:t xml:space="preserve">ООО «Энергоэксперт»</w:t>
@@ -88,6 +89,7 @@
             <w:r>
               <w:rPr>
                 <w:i/>
+                <w:highlight w:val="yellow"/>
                 <w:lang w:val="en-US" w:eastAsia="ar-SA"/>
               </w:rPr>
               <w:t xml:space="preserve">ООО «Газпром трансгаз Казань»</w:t>
@@ -200,6 +202,7 @@
             <w:r>
               <w:rPr>
                 <w:i/>
+                <w:highlight w:val="yellow"/>
                 <w:lang w:val="en-US" w:eastAsia="ar-SA"/>
               </w:rPr>
               <w:t xml:space="preserve">450059, Россия, Республика Башкортостан, г. Уфа, проспект Октября, дом 43/5, офис Б</w:t>
@@ -240,6 +243,7 @@
             <w:r>
               <w:rPr>
                 <w:i/>
+                <w:highlight w:val="yellow"/>
                 <w:lang w:val="en-US" w:eastAsia="ar-SA"/>
               </w:rPr>
               <w:t xml:space="preserve">Приозёрное ЛПУМГ, КЦ – 1МГ «Уренгой - Ужгород»</w:t>
@@ -356,6 +360,7 @@
             <w:r>
               <w:rPr>
                 <w:i/>
+                <w:highlight w:val="yellow"/>
                 <w:lang w:eastAsia="ar-SA"/>
               </w:rPr>
               <w:t xml:space="preserve">Лаборатория НК </w:t>
@@ -363,6 +368,7 @@
             <w:r>
               <w:rPr>
                 <w:i/>
+                <w:highlight w:val="yellow"/>
                 <w:lang w:val="en-US" w:eastAsia="ar-SA"/>
               </w:rPr>
               <w:t xml:space="preserve">ООО «Энергоэксперт»</w:t>
@@ -409,6 +415,7 @@
             <w:r>
               <w:rPr>
                 <w:i/>
+                <w:highlight w:val="yellow"/>
                 <w:lang w:val="en-US" w:eastAsia="ar-SA"/>
               </w:rPr>
               <w:t xml:space="preserve">Фильтр высокого давления, зав. № F500/1, рег. № 75</w:t>
@@ -524,6 +531,7 @@
             <w:r>
               <w:rPr>
                 <w:i/>
+                <w:highlight w:val="yellow"/>
                 <w:lang w:val="en-US" w:eastAsia="ar-SA"/>
               </w:rPr>
               <w:t xml:space="preserve">№ 89А112162 от 14.02.2020 г.</w:t>
@@ -570,6 +578,7 @@
             <w:r>
               <w:rPr>
                 <w:i/>
+                <w:highlight w:val="yellow"/>
                 <w:lang w:val="en-US" w:eastAsia="ar-SA"/>
               </w:rPr>
               <w:t xml:space="preserve">136033</w:t>
@@ -693,6 +702,7 @@
           <w:caps w:val="0"/>
           <w:color w:val="auto"/>
           <w:sz w:val="24"/>
+          <w:highlight w:val="yellow"/>
         </w:rPr>
         <w:t xml:space="preserve">3</w:t>
       </w:r>
@@ -721,6 +731,7 @@
           <w:color w:val="auto"/>
           <w:sz w:val="24"/>
           <w:szCs w:val="24"/>
+          <w:highlight w:val="yellow"/>
         </w:rPr>
         <w:t xml:space="preserve">15.04.1975</w:t>
       </w:r>
@@ -1107,6 +1118,7 @@
               <w:rPr>
                 <w:sz w:val="24"/>
                 <w:szCs w:val="24"/>
+                <w:highlight w:val="yellow"/>
                 <w:lang w:val="en-US" w:eastAsia="be-BY"/>
               </w:rPr>
             </w:pPr>
@@ -1114,6 +1126,7 @@
               <w:rPr>
                 <w:sz w:val="24"/>
                 <w:szCs w:val="24"/>
+                <w:highlight w:val="yellow"/>
                 <w:lang w:val="en-US" w:eastAsia="be-BY"/>
               </w:rPr>
               <w:t xml:space="preserve">1</w:t>
@@ -1140,6 +1153,7 @@
               <w:rPr>
                 <w:sz w:val="24"/>
                 <w:szCs w:val="24"/>
+                <w:highlight w:val="yellow"/>
                 <w:lang w:val="en-US" w:eastAsia="be-BY"/>
               </w:rPr>
               <w:t xml:space="preserve">Анализатор вибрации двухканальный «Диана —2М» в комплекте с 2-мя вибродатчиками ВК -310А</w:t>
@@ -1166,6 +1180,7 @@
               <w:rPr>
                 <w:sz w:val="24"/>
                 <w:szCs w:val="24"/>
+                <w:highlight w:val="yellow"/>
                 <w:lang w:val="en-US" w:eastAsia="be-BY"/>
               </w:rPr>
               <w:t xml:space="preserve">664</w:t>
@@ -1194,6 +1209,7 @@
               <w:rPr>
                 <w:sz w:val="24"/>
                 <w:szCs w:val="24"/>
+                <w:highlight w:val="yellow"/>
                 <w:lang w:val="en-US" w:eastAsia="be-BY"/>
               </w:rPr>
               <w:t xml:space="preserve">С-АБ/29-01-2021/33179148 </w:t>
@@ -1220,6 +1236,7 @@
               <w:rPr>
                 <w:sz w:val="24"/>
                 <w:szCs w:val="24"/>
+                <w:highlight w:val="yellow"/>
                 <w:lang w:val="en-US" w:eastAsia="be-BY"/>
               </w:rPr>
               <w:t xml:space="preserve">27.01.2021</w:t>
@@ -1243,6 +1260,7 @@
               <w:rPr>
                 <w:sz w:val="24"/>
                 <w:szCs w:val="24"/>
+                <w:highlight w:val="yellow"/>
                 <w:lang w:val="en-US" w:eastAsia="be-BY"/>
               </w:rPr>
             </w:pPr>
@@ -1250,6 +1268,7 @@
               <w:rPr>
                 <w:sz w:val="24"/>
                 <w:szCs w:val="24"/>
+                <w:highlight w:val="yellow"/>
                 <w:lang w:val="en-US" w:eastAsia="be-BY"/>
               </w:rPr>
               <w:t xml:space="preserve">2</w:t>
@@ -1276,6 +1295,7 @@
               <w:rPr>
                 <w:sz w:val="24"/>
                 <w:szCs w:val="24"/>
+                <w:highlight w:val="yellow"/>
                 <w:lang w:val="en-US" w:eastAsia="be-BY"/>
               </w:rPr>
               <w:t xml:space="preserve">Измеритель частот собственных колебаний ИЧСК-2</w:t>
@@ -1302,6 +1322,7 @@
               <w:rPr>
                 <w:sz w:val="24"/>
                 <w:szCs w:val="24"/>
+                <w:highlight w:val="yellow"/>
                 <w:lang w:val="en-US" w:eastAsia="be-BY"/>
               </w:rPr>
               <w:t xml:space="preserve">99</w:t>
@@ -1330,6 +1351,7 @@
               <w:rPr>
                 <w:sz w:val="24"/>
                 <w:szCs w:val="24"/>
+                <w:highlight w:val="yellow"/>
                 <w:lang w:val="en-US" w:eastAsia="be-BY"/>
               </w:rPr>
               <w:t xml:space="preserve">С-АБ/28-01-2021/33179145 </w:t>
@@ -1356,6 +1378,7 @@
               <w:rPr>
                 <w:sz w:val="24"/>
                 <w:szCs w:val="24"/>
+                <w:highlight w:val="yellow"/>
                 <w:lang w:val="en-US" w:eastAsia="be-BY"/>
               </w:rPr>
               <w:t xml:space="preserve">28.01.2021</w:t>
@@ -1379,6 +1402,7 @@
               <w:rPr>
                 <w:sz w:val="24"/>
                 <w:szCs w:val="24"/>
+                <w:highlight w:val="yellow"/>
                 <w:lang w:val="en-US" w:eastAsia="be-BY"/>
               </w:rPr>
             </w:pPr>
@@ -1386,6 +1410,7 @@
               <w:rPr>
                 <w:sz w:val="24"/>
                 <w:szCs w:val="24"/>
+                <w:highlight w:val="yellow"/>
                 <w:lang w:val="en-US" w:eastAsia="be-BY"/>
               </w:rPr>
               <w:t xml:space="preserve">3</w:t>
@@ -1412,6 +1437,7 @@
               <w:rPr>
                 <w:sz w:val="24"/>
                 <w:szCs w:val="24"/>
+                <w:highlight w:val="yellow"/>
                 <w:lang w:val="en-US" w:eastAsia="be-BY"/>
               </w:rPr>
               <w:t xml:space="preserve">Твердомер «Константа К5У»</w:t>
@@ -1438,6 +1464,7 @@
               <w:rPr>
                 <w:sz w:val="24"/>
                 <w:szCs w:val="24"/>
+                <w:highlight w:val="yellow"/>
                 <w:lang w:val="en-US" w:eastAsia="be-BY"/>
               </w:rPr>
               <w:t xml:space="preserve">637</w:t>
@@ -1466,6 +1493,7 @@
               <w:rPr>
                 <w:sz w:val="24"/>
                 <w:szCs w:val="24"/>
+                <w:highlight w:val="yellow"/>
                 <w:lang w:val="en-US" w:eastAsia="be-BY"/>
               </w:rPr>
               <w:t xml:space="preserve">С-АБ/05-02-2021/35966855 </w:t>
@@ -1492,6 +1520,7 @@
               <w:rPr>
                 <w:sz w:val="24"/>
                 <w:szCs w:val="24"/>
+                <w:highlight w:val="yellow"/>
                 <w:lang w:val="en-US" w:eastAsia="be-BY"/>
               </w:rPr>
               <w:t xml:space="preserve">04.02.2021</w:t>
@@ -1515,6 +1544,7 @@
               <w:rPr>
                 <w:sz w:val="24"/>
                 <w:szCs w:val="24"/>
+                <w:highlight w:val="yellow"/>
                 <w:lang w:val="en-US" w:eastAsia="be-BY"/>
               </w:rPr>
             </w:pPr>
@@ -1522,6 +1552,7 @@
               <w:rPr>
                 <w:sz w:val="24"/>
                 <w:szCs w:val="24"/>
+                <w:highlight w:val="yellow"/>
                 <w:lang w:val="en-US" w:eastAsia="be-BY"/>
               </w:rPr>
               <w:t xml:space="preserve">4</w:t>
@@ -1548,6 +1579,7 @@
               <w:rPr>
                 <w:sz w:val="24"/>
                 <w:szCs w:val="24"/>
+                <w:highlight w:val="yellow"/>
                 <w:lang w:val="en-US" w:eastAsia="be-BY"/>
               </w:rPr>
               <w:t xml:space="preserve">Толщиномер магнитный МТ2007</w:t>
@@ -1574,6 +1606,7 @@
               <w:rPr>
                 <w:sz w:val="24"/>
                 <w:szCs w:val="24"/>
+                <w:highlight w:val="yellow"/>
                 <w:lang w:val="en-US" w:eastAsia="be-BY"/>
               </w:rPr>
               <w:t xml:space="preserve">1133609</w:t>
@@ -1602,6 +1635,7 @@
               <w:rPr>
                 <w:sz w:val="24"/>
                 <w:szCs w:val="24"/>
+                <w:highlight w:val="yellow"/>
                 <w:lang w:val="en-US" w:eastAsia="be-BY"/>
               </w:rPr>
               <w:t xml:space="preserve">С-АБ/28-01-2021/33043670</w:t>
@@ -1628,6 +1662,7 @@
               <w:rPr>
                 <w:sz w:val="24"/>
                 <w:szCs w:val="24"/>
+                <w:highlight w:val="yellow"/>
                 <w:lang w:val="en-US" w:eastAsia="be-BY"/>
               </w:rPr>
               <w:t xml:space="preserve">27.01.2021</w:t>
@@ -1651,6 +1686,7 @@
               <w:rPr>
                 <w:sz w:val="24"/>
                 <w:szCs w:val="24"/>
+                <w:highlight w:val="yellow"/>
                 <w:lang w:val="en-US" w:eastAsia="be-BY"/>
               </w:rPr>
             </w:pPr>
@@ -1658,6 +1694,7 @@
               <w:rPr>
                 <w:sz w:val="24"/>
                 <w:szCs w:val="24"/>
+                <w:highlight w:val="yellow"/>
                 <w:lang w:val="en-US" w:eastAsia="be-BY"/>
               </w:rPr>
               <w:t xml:space="preserve">5</w:t>
@@ -1684,6 +1721,7 @@
               <w:rPr>
                 <w:sz w:val="24"/>
                 <w:szCs w:val="24"/>
+                <w:highlight w:val="yellow"/>
                 <w:lang w:val="en-US" w:eastAsia="be-BY"/>
               </w:rPr>
               <w:t xml:space="preserve">Толщиномер ультразвуковой ТУЗ-2 </w:t>
@@ -1710,6 +1748,7 @@
               <w:rPr>
                 <w:sz w:val="24"/>
                 <w:szCs w:val="24"/>
+                <w:highlight w:val="yellow"/>
                 <w:lang w:val="en-US" w:eastAsia="be-BY"/>
               </w:rPr>
               <w:t xml:space="preserve">5246</w:t>
@@ -1738,6 +1777,7 @@
               <w:rPr>
                 <w:sz w:val="24"/>
                 <w:szCs w:val="24"/>
+                <w:highlight w:val="yellow"/>
                 <w:lang w:val="en-US" w:eastAsia="be-BY"/>
               </w:rPr>
               <w:t xml:space="preserve">С-АБ/27-01-2021/33043662</w:t>
@@ -1764,6 +1804,7 @@
               <w:rPr>
                 <w:sz w:val="24"/>
                 <w:szCs w:val="24"/>
+                <w:highlight w:val="yellow"/>
                 <w:lang w:val="en-US" w:eastAsia="be-BY"/>
               </w:rPr>
               <w:t xml:space="preserve">26.01.2021</w:t>
@@ -1787,6 +1828,7 @@
               <w:rPr>
                 <w:sz w:val="24"/>
                 <w:szCs w:val="24"/>
+                <w:highlight w:val="yellow"/>
                 <w:lang w:val="en-US" w:eastAsia="be-BY"/>
               </w:rPr>
             </w:pPr>
@@ -1794,6 +1836,7 @@
               <w:rPr>
                 <w:sz w:val="24"/>
                 <w:szCs w:val="24"/>
+                <w:highlight w:val="yellow"/>
                 <w:lang w:val="en-US" w:eastAsia="be-BY"/>
               </w:rPr>
               <w:t xml:space="preserve">6</w:t>
@@ -1820,6 +1863,7 @@
               <w:rPr>
                 <w:sz w:val="24"/>
                 <w:szCs w:val="24"/>
+                <w:highlight w:val="yellow"/>
                 <w:lang w:val="en-US" w:eastAsia="be-BY"/>
               </w:rPr>
               <w:t xml:space="preserve">Измеритель регистратор напряжений многоканальный ИР-1 «Менделеевец»</w:t>
@@ -1846,6 +1890,7 @@
               <w:rPr>
                 <w:sz w:val="24"/>
                 <w:szCs w:val="24"/>
+                <w:highlight w:val="yellow"/>
                 <w:lang w:val="en-US" w:eastAsia="be-BY"/>
               </w:rPr>
               <w:t xml:space="preserve">405</w:t>
@@ -1874,6 +1919,7 @@
               <w:rPr>
                 <w:sz w:val="24"/>
                 <w:szCs w:val="24"/>
+                <w:highlight w:val="yellow"/>
                 <w:lang w:val="en-US" w:eastAsia="be-BY"/>
               </w:rPr>
               <w:t xml:space="preserve">С-АБ/16-04-2021/58662829</w:t>
@@ -1900,6 +1946,7 @@
               <w:rPr>
                 <w:sz w:val="24"/>
                 <w:szCs w:val="24"/>
+                <w:highlight w:val="yellow"/>
                 <w:lang w:val="en-US" w:eastAsia="be-BY"/>
               </w:rPr>
               <w:t xml:space="preserve">15.04.2021</w:t>
@@ -1977,6 +2024,21 @@
     </w:p>
     <w:p>
       <w:pPr>
+        <w:rPr>
+          <w:b/>
+          <w:lang w:eastAsia="ar-SA"/>
+        </w:rPr>
+      </w:pPr>
+      <w:r>
+        <w:rPr>
+          <w:b/>
+          <w:lang w:eastAsia="ar-SA"/>
+        </w:rPr>
+        <w:br w:type="page"/>
+      </w:r>
+    </w:p>
+    <w:p>
+      <w:pPr>
         <w:pStyle w:val="aa"/>
         <w:widowControl w:val="0"/>
         <w:numPr>
@@ -1999,6 +2061,7 @@
           <w:b/>
           <w:lang w:eastAsia="ar-SA"/>
         </w:rPr>
+        <w:lastRenderedPageBreak/>
         <w:t>Результаты контроля:</w:t>
       </w:r>
     </w:p>
@@ -2010,12 +2073,15 @@
         <w:ind w:firstLine="709"/>
       </w:pPr>
       <w:r>
-        <w:t>На момент проведения контроля освещенность составляет не менее 500 лк, шероховатость поверхности объекта контроля не более Rz 20.</w:t>
+        <w:t xml:space="preserve">На момент проведения контроля освещенность составляет не менее 500 лк, шероховатость поверхности объекта контроля не более </w:t>
       </w:r>
-    </w:p>
-    <w:p>
+      <w:proofErr w:type="spellStart"/>
       <w:r>
-        <w:br w:type="page"/>
+        <w:t>Rz</w:t>
+      </w:r>
+      <w:proofErr w:type="spellEnd"/>
+      <w:r>
+        <w:t xml:space="preserve"> 20.</w:t>
       </w:r>
     </w:p>
     <w:tbl>
@@ -2067,7 +2133,6 @@
                 <w:b/>
                 <w:i/>
               </w:rPr>
-              <w:lastRenderedPageBreak/>
               <w:t>З</w:t>
             </w:r>
             <w:r>
@@ -2889,8 +2954,6 @@
       <w:r>
         <w:t>.</w:t>
       </w:r>
-      <w:bookmarkStart w:id="10" w:name="_GoBack"/>
-      <w:bookmarkEnd w:id="10"/>
     </w:p>
     <w:p>
       <w:pPr>
@@ -2932,18 +2995,18 @@
               <w:autoSpaceDE w:val="0"/>
               <w:autoSpaceDN w:val="0"/>
             </w:pPr>
-            <w:bookmarkStart w:id="11" w:name="_Toc8737474"/>
-            <w:bookmarkStart w:id="12" w:name="_Toc74731267"/>
-            <w:bookmarkStart w:id="13" w:name="_Toc493839382"/>
-            <w:bookmarkStart w:id="14" w:name="_Toc493840087"/>
-            <w:bookmarkStart w:id="15" w:name="_Toc493856719"/>
-            <w:bookmarkStart w:id="16" w:name="_Toc493858124"/>
+            <w:bookmarkStart w:id="10" w:name="_Toc8737474"/>
+            <w:bookmarkStart w:id="11" w:name="_Toc74731267"/>
+            <w:bookmarkStart w:id="12" w:name="_Toc493839382"/>
+            <w:bookmarkStart w:id="13" w:name="_Toc493840087"/>
+            <w:bookmarkStart w:id="14" w:name="_Toc493856719"/>
+            <w:bookmarkStart w:id="15" w:name="_Toc493858124"/>
+            <w:bookmarkEnd w:id="10"/>
             <w:bookmarkEnd w:id="11"/>
             <w:bookmarkEnd w:id="12"/>
             <w:bookmarkEnd w:id="13"/>
             <w:bookmarkEnd w:id="14"/>
             <w:bookmarkEnd w:id="15"/>
-            <w:bookmarkEnd w:id="16"/>
             <w:r>
               <w:rPr>
                 <w:b/>
@@ -3044,11 +3107,13 @@
             <w:pPr>
               <w:rPr>
                 <w:color w:val="000000" w:themeColor="text1"/>
+                <w:highlight w:val="yellow"/>
               </w:rPr>
             </w:pPr>
             <w:r>
               <w:rPr>
                 <w:color w:val="000000" w:themeColor="text1"/>
+                <w:highlight w:val="yellow"/>
               </w:rPr>
               <w:t xml:space="preserve">Специалист ВИК 2 уровня</w:t>
             </w:r>
@@ -3062,6 +3127,7 @@
             <w:r>
               <w:rPr>
                 <w:color w:val="000000" w:themeColor="text1"/>
+                <w:highlight w:val="yellow"/>
               </w:rPr>
               <w:t xml:space="preserve">Квалификационное удостоверение НОАП-0042-0665, действительно до 13.03.2023</w:t>
             </w:r>
@@ -3082,10 +3148,13 @@
             <w:r>
               <w:rPr>
                 <w:color w:val="000000" w:themeColor="text1"/>
+                <w:highlight w:val="yellow"/>
                 <w:lang w:val="en-US"/>
               </w:rPr>
               <w:t xml:space="preserve">А.Р. Кудаяров</w:t>
             </w:r>
+            <w:bookmarkStart w:id="16" w:name="_GoBack"/>
+            <w:bookmarkEnd w:id="16"/>
           </w:p>
         </w:tc>
       </w:tr>
@@ -9301,7 +9370,7 @@
 </file>
 
 <file path=customXml/itemProps1.xml><?xml version="1.0" encoding="utf-8"?>
-<ds:datastoreItem xmlns:ds="http://schemas.openxmlformats.org/officeDocument/2006/customXml" ds:itemID="{49C06795-F094-4C29-9749-F3A4F1FD8481}">
+<ds:datastoreItem xmlns:ds="http://schemas.openxmlformats.org/officeDocument/2006/customXml" ds:itemID="{76BB47FD-07FE-4B2F-862E-69AB543F2FD6}">
   <ds:schemaRefs>
     <ds:schemaRef ds:uri="http://schemas.openxmlformats.org/officeDocument/2006/bibliography"/>
   </ds:schemaRefs>
